--- a/SiGMun/Word/Questionario AMM.docx
+++ b/SiGMun/Word/Questionario AMM.docx
@@ -9,6 +9,8 @@
           <w:rFonts w:ascii="Times New Roman" w:hAnsi="Times New Roman" w:cs="Times New Roman"/>
           <w:b/>
           <w:bCs/>
+          <w:sz w:val="36"/>
+          <w:szCs w:val="36"/>
         </w:rPr>
       </w:pPr>
       <w:r>
@@ -16,9 +18,424 @@
           <w:rFonts w:ascii="Times New Roman" w:hAnsi="Times New Roman" w:cs="Times New Roman"/>
           <w:b/>
           <w:bCs/>
-        </w:rPr>
-        <w:t>QUESTIONÁRIO Á ADMINISTRAÇÃO MUNICIPAL DE MALANJE</w:t>
-      </w:r>
+          <w:sz w:val="36"/>
+          <w:szCs w:val="36"/>
+        </w:rPr>
+        <w:t>QUESTIONÁRIO</w:t>
+      </w:r>
+    </w:p>
+    <w:p>
+      <w:pPr>
+        <w:rPr>
+          <w:rFonts w:ascii="Times New Roman" w:hAnsi="Times New Roman" w:cs="Times New Roman"/>
+          <w:b/>
+          <w:bCs/>
+        </w:rPr>
+      </w:pPr>
+      <w:r>
+        <w:rPr>
+          <w:rFonts w:ascii="Times New Roman" w:hAnsi="Times New Roman" w:cs="Times New Roman"/>
+          <w:b/>
+          <w:bCs/>
+          <w:noProof/>
+        </w:rPr>
+        <mc:AlternateContent>
+          <mc:Choice Requires="wps">
+            <w:drawing>
+              <wp:anchor distT="0" distB="0" distL="114300" distR="114300" simplePos="0" relativeHeight="251659264" behindDoc="0" locked="0" layoutInCell="1" allowOverlap="1" wp14:anchorId="54E8494F" wp14:editId="545D776C">
+                <wp:simplePos x="0" y="0"/>
+                <wp:positionH relativeFrom="column">
+                  <wp:posOffset>-499110</wp:posOffset>
+                </wp:positionH>
+                <wp:positionV relativeFrom="paragraph">
+                  <wp:posOffset>201295</wp:posOffset>
+                </wp:positionV>
+                <wp:extent cx="6467475" cy="914400"/>
+                <wp:effectExtent l="0" t="0" r="28575" b="19050"/>
+                <wp:wrapNone/>
+                <wp:docPr id="1" name="Retângulo: Cantos Arredondados 1"/>
+                <wp:cNvGraphicFramePr/>
+                <a:graphic xmlns:a="http://schemas.openxmlformats.org/drawingml/2006/main">
+                  <a:graphicData uri="http://schemas.microsoft.com/office/word/2010/wordprocessingShape">
+                    <wps:wsp>
+                      <wps:cNvSpPr/>
+                      <wps:spPr>
+                        <a:xfrm>
+                          <a:off x="0" y="0"/>
+                          <a:ext cx="6467475" cy="914400"/>
+                        </a:xfrm>
+                        <a:prstGeom prst="roundRect">
+                          <a:avLst/>
+                        </a:prstGeom>
+                      </wps:spPr>
+                      <wps:style>
+                        <a:lnRef idx="2">
+                          <a:schemeClr val="accent5"/>
+                        </a:lnRef>
+                        <a:fillRef idx="1">
+                          <a:schemeClr val="lt1"/>
+                        </a:fillRef>
+                        <a:effectRef idx="0">
+                          <a:schemeClr val="accent5"/>
+                        </a:effectRef>
+                        <a:fontRef idx="minor">
+                          <a:schemeClr val="dk1"/>
+                        </a:fontRef>
+                      </wps:style>
+                      <wps:txbx>
+                        <w:txbxContent>
+                          <w:p>
+                            <w:pPr>
+                              <w:spacing w:after="0"/>
+                              <w:rPr>
+                                <w:rFonts w:ascii="Times New Roman" w:hAnsi="Times New Roman" w:cs="Times New Roman"/>
+                                <w:sz w:val="28"/>
+                                <w:szCs w:val="28"/>
+                              </w:rPr>
+                            </w:pPr>
+                            <w:r>
+                              <w:rPr>
+                                <w:rFonts w:ascii="Times New Roman" w:hAnsi="Times New Roman" w:cs="Times New Roman"/>
+                                <w:sz w:val="28"/>
+                                <w:szCs w:val="28"/>
+                              </w:rPr>
+                              <w:t xml:space="preserve">Nome </w:t>
+                            </w:r>
+                            <w:proofErr w:type="gramStart"/>
+                            <w:r>
+                              <w:rPr>
+                                <w:rFonts w:ascii="Times New Roman" w:hAnsi="Times New Roman" w:cs="Times New Roman"/>
+                                <w:sz w:val="28"/>
+                                <w:szCs w:val="28"/>
+                              </w:rPr>
+                              <w:t>Completo:_</w:t>
+                            </w:r>
+                            <w:proofErr w:type="gramEnd"/>
+                            <w:r>
+                              <w:rPr>
+                                <w:rFonts w:ascii="Times New Roman" w:hAnsi="Times New Roman" w:cs="Times New Roman"/>
+                                <w:sz w:val="28"/>
+                                <w:szCs w:val="28"/>
+                              </w:rPr>
+                              <w:t>______________________________________________________</w:t>
+                            </w:r>
+                          </w:p>
+                          <w:p>
+                            <w:pPr>
+                              <w:spacing w:after="0"/>
+                              <w:rPr>
+                                <w:rFonts w:ascii="Times New Roman" w:hAnsi="Times New Roman" w:cs="Times New Roman"/>
+                                <w:sz w:val="28"/>
+                                <w:szCs w:val="28"/>
+                              </w:rPr>
+                            </w:pPr>
+                            <w:r>
+                              <w:rPr>
+                                <w:rFonts w:ascii="Times New Roman" w:hAnsi="Times New Roman" w:cs="Times New Roman"/>
+                                <w:sz w:val="28"/>
+                                <w:szCs w:val="28"/>
+                              </w:rPr>
+                              <w:t>Data de Nascimento____/___/19__</w:t>
+                            </w:r>
+                            <w:r>
+                              <w:rPr>
+                                <w:rFonts w:ascii="Times New Roman" w:hAnsi="Times New Roman" w:cs="Times New Roman"/>
+                                <w:sz w:val="28"/>
+                                <w:szCs w:val="28"/>
+                              </w:rPr>
+                              <w:t xml:space="preserve">.  </w:t>
+                            </w:r>
+                            <w:r>
+                              <w:rPr>
+                                <w:rFonts w:ascii="Times New Roman" w:hAnsi="Times New Roman" w:cs="Times New Roman"/>
+                                <w:sz w:val="28"/>
+                                <w:szCs w:val="28"/>
+                              </w:rPr>
+                              <w:t>Estado Civil__________ Telefone____________</w:t>
+                            </w:r>
+                          </w:p>
+                          <w:p>
+                            <w:pPr>
+                              <w:spacing w:after="0"/>
+                              <w:rPr>
+                                <w:rFonts w:ascii="Times New Roman" w:hAnsi="Times New Roman" w:cs="Times New Roman"/>
+                                <w:sz w:val="28"/>
+                                <w:szCs w:val="28"/>
+                              </w:rPr>
+                            </w:pPr>
+                            <w:proofErr w:type="gramStart"/>
+                            <w:r>
+                              <w:rPr>
+                                <w:rFonts w:ascii="Times New Roman" w:hAnsi="Times New Roman" w:cs="Times New Roman"/>
+                                <w:sz w:val="28"/>
+                                <w:szCs w:val="28"/>
+                              </w:rPr>
+                              <w:t>Cargo:_</w:t>
+                            </w:r>
+                            <w:proofErr w:type="gramEnd"/>
+                            <w:r>
+                              <w:rPr>
+                                <w:rFonts w:ascii="Times New Roman" w:hAnsi="Times New Roman" w:cs="Times New Roman"/>
+                                <w:sz w:val="28"/>
+                                <w:szCs w:val="28"/>
+                              </w:rPr>
+                              <w:t>___________________________</w:t>
+                            </w:r>
+                            <w:r>
+                              <w:rPr>
+                                <w:rFonts w:ascii="Times New Roman" w:hAnsi="Times New Roman" w:cs="Times New Roman"/>
+                                <w:sz w:val="28"/>
+                                <w:szCs w:val="28"/>
+                              </w:rPr>
+                              <w:t>D</w:t>
+                            </w:r>
+                            <w:r>
+                              <w:rPr>
+                                <w:rFonts w:ascii="Times New Roman" w:hAnsi="Times New Roman" w:cs="Times New Roman"/>
+                                <w:sz w:val="28"/>
+                                <w:szCs w:val="28"/>
+                              </w:rPr>
+                              <w:t>ata de Início de Função____</w:t>
+                            </w:r>
+                            <w:r>
+                              <w:rPr>
+                                <w:rFonts w:ascii="Times New Roman" w:hAnsi="Times New Roman" w:cs="Times New Roman"/>
+                                <w:sz w:val="28"/>
+                                <w:szCs w:val="28"/>
+                              </w:rPr>
+                              <w:t>/</w:t>
+                            </w:r>
+                            <w:r>
+                              <w:rPr>
+                                <w:rFonts w:ascii="Times New Roman" w:hAnsi="Times New Roman" w:cs="Times New Roman"/>
+                                <w:sz w:val="28"/>
+                                <w:szCs w:val="28"/>
+                              </w:rPr>
+                              <w:t>_____</w:t>
+                            </w:r>
+                            <w:r>
+                              <w:rPr>
+                                <w:rFonts w:ascii="Times New Roman" w:hAnsi="Times New Roman" w:cs="Times New Roman"/>
+                                <w:sz w:val="28"/>
+                                <w:szCs w:val="28"/>
+                              </w:rPr>
+                              <w:t>/</w:t>
+                            </w:r>
+                            <w:r>
+                              <w:rPr>
+                                <w:rFonts w:ascii="Times New Roman" w:hAnsi="Times New Roman" w:cs="Times New Roman"/>
+                                <w:sz w:val="28"/>
+                                <w:szCs w:val="28"/>
+                              </w:rPr>
+                              <w:t>_____</w:t>
+                            </w:r>
+                          </w:p>
+                        </w:txbxContent>
+                      </wps:txbx>
+                      <wps:bodyPr rot="0" spcFirstLastPara="0" vertOverflow="overflow" horzOverflow="overflow" vert="horz" wrap="square" lIns="91440" tIns="45720" rIns="91440" bIns="45720" numCol="1" spcCol="0" rtlCol="0" fromWordArt="0" anchor="ctr" anchorCtr="0" forceAA="0" compatLnSpc="1">
+                        <a:prstTxWarp prst="textNoShape">
+                          <a:avLst/>
+                        </a:prstTxWarp>
+                        <a:noAutofit/>
+                      </wps:bodyPr>
+                    </wps:wsp>
+                  </a:graphicData>
+                </a:graphic>
+                <wp14:sizeRelH relativeFrom="margin">
+                  <wp14:pctWidth>0</wp14:pctWidth>
+                </wp14:sizeRelH>
+                <wp14:sizeRelV relativeFrom="margin">
+                  <wp14:pctHeight>0</wp14:pctHeight>
+                </wp14:sizeRelV>
+              </wp:anchor>
+            </w:drawing>
+          </mc:Choice>
+          <mc:Fallback>
+            <w:pict>
+              <v:roundrect w14:anchorId="54E8494F" id="Retângulo: Cantos Arredondados 1" o:spid="_x0000_s1026" style="position:absolute;margin-left:-39.3pt;margin-top:15.85pt;width:509.25pt;height:1in;z-index:251659264;visibility:visible;mso-wrap-style:square;mso-width-percent:0;mso-height-percent:0;mso-wrap-distance-left:9pt;mso-wrap-distance-top:0;mso-wrap-distance-right:9pt;mso-wrap-distance-bottom:0;mso-position-horizontal:absolute;mso-position-horizontal-relative:text;mso-position-vertical:absolute;mso-position-vertical-relative:text;mso-width-percent:0;mso-height-percent:0;mso-width-relative:margin;mso-height-relative:margin;v-text-anchor:middle" arcsize="10923f" o:gfxdata="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" fillcolor="white [3201]" strokecolor="#5b9bd5 [3208]" strokeweight="1pt">
+                <v:stroke joinstyle="miter"/>
+                <v:textbox>
+                  <w:txbxContent>
+                    <w:p>
+                      <w:pPr>
+                        <w:spacing w:after="0"/>
+                        <w:rPr>
+                          <w:rFonts w:ascii="Times New Roman" w:hAnsi="Times New Roman" w:cs="Times New Roman"/>
+                          <w:sz w:val="28"/>
+                          <w:szCs w:val="28"/>
+                        </w:rPr>
+                      </w:pPr>
+                      <w:r>
+                        <w:rPr>
+                          <w:rFonts w:ascii="Times New Roman" w:hAnsi="Times New Roman" w:cs="Times New Roman"/>
+                          <w:sz w:val="28"/>
+                          <w:szCs w:val="28"/>
+                        </w:rPr>
+                        <w:t xml:space="preserve">Nome </w:t>
+                      </w:r>
+                      <w:proofErr w:type="gramStart"/>
+                      <w:r>
+                        <w:rPr>
+                          <w:rFonts w:ascii="Times New Roman" w:hAnsi="Times New Roman" w:cs="Times New Roman"/>
+                          <w:sz w:val="28"/>
+                          <w:szCs w:val="28"/>
+                        </w:rPr>
+                        <w:t>Completo:_</w:t>
+                      </w:r>
+                      <w:proofErr w:type="gramEnd"/>
+                      <w:r>
+                        <w:rPr>
+                          <w:rFonts w:ascii="Times New Roman" w:hAnsi="Times New Roman" w:cs="Times New Roman"/>
+                          <w:sz w:val="28"/>
+                          <w:szCs w:val="28"/>
+                        </w:rPr>
+                        <w:t>______________________________________________________</w:t>
+                      </w:r>
+                    </w:p>
+                    <w:p>
+                      <w:pPr>
+                        <w:spacing w:after="0"/>
+                        <w:rPr>
+                          <w:rFonts w:ascii="Times New Roman" w:hAnsi="Times New Roman" w:cs="Times New Roman"/>
+                          <w:sz w:val="28"/>
+                          <w:szCs w:val="28"/>
+                        </w:rPr>
+                      </w:pPr>
+                      <w:r>
+                        <w:rPr>
+                          <w:rFonts w:ascii="Times New Roman" w:hAnsi="Times New Roman" w:cs="Times New Roman"/>
+                          <w:sz w:val="28"/>
+                          <w:szCs w:val="28"/>
+                        </w:rPr>
+                        <w:t>Data de Nascimento____/___/19__</w:t>
+                      </w:r>
+                      <w:r>
+                        <w:rPr>
+                          <w:rFonts w:ascii="Times New Roman" w:hAnsi="Times New Roman" w:cs="Times New Roman"/>
+                          <w:sz w:val="28"/>
+                          <w:szCs w:val="28"/>
+                        </w:rPr>
+                        <w:t xml:space="preserve">.  </w:t>
+                      </w:r>
+                      <w:r>
+                        <w:rPr>
+                          <w:rFonts w:ascii="Times New Roman" w:hAnsi="Times New Roman" w:cs="Times New Roman"/>
+                          <w:sz w:val="28"/>
+                          <w:szCs w:val="28"/>
+                        </w:rPr>
+                        <w:t>Estado Civil__________ Telefone____________</w:t>
+                      </w:r>
+                    </w:p>
+                    <w:p>
+                      <w:pPr>
+                        <w:spacing w:after="0"/>
+                        <w:rPr>
+                          <w:rFonts w:ascii="Times New Roman" w:hAnsi="Times New Roman" w:cs="Times New Roman"/>
+                          <w:sz w:val="28"/>
+                          <w:szCs w:val="28"/>
+                        </w:rPr>
+                      </w:pPr>
+                      <w:proofErr w:type="gramStart"/>
+                      <w:r>
+                        <w:rPr>
+                          <w:rFonts w:ascii="Times New Roman" w:hAnsi="Times New Roman" w:cs="Times New Roman"/>
+                          <w:sz w:val="28"/>
+                          <w:szCs w:val="28"/>
+                        </w:rPr>
+                        <w:t>Cargo:_</w:t>
+                      </w:r>
+                      <w:proofErr w:type="gramEnd"/>
+                      <w:r>
+                        <w:rPr>
+                          <w:rFonts w:ascii="Times New Roman" w:hAnsi="Times New Roman" w:cs="Times New Roman"/>
+                          <w:sz w:val="28"/>
+                          <w:szCs w:val="28"/>
+                        </w:rPr>
+                        <w:t>___________________________</w:t>
+                      </w:r>
+                      <w:r>
+                        <w:rPr>
+                          <w:rFonts w:ascii="Times New Roman" w:hAnsi="Times New Roman" w:cs="Times New Roman"/>
+                          <w:sz w:val="28"/>
+                          <w:szCs w:val="28"/>
+                        </w:rPr>
+                        <w:t>D</w:t>
+                      </w:r>
+                      <w:r>
+                        <w:rPr>
+                          <w:rFonts w:ascii="Times New Roman" w:hAnsi="Times New Roman" w:cs="Times New Roman"/>
+                          <w:sz w:val="28"/>
+                          <w:szCs w:val="28"/>
+                        </w:rPr>
+                        <w:t>ata de Início de Função____</w:t>
+                      </w:r>
+                      <w:r>
+                        <w:rPr>
+                          <w:rFonts w:ascii="Times New Roman" w:hAnsi="Times New Roman" w:cs="Times New Roman"/>
+                          <w:sz w:val="28"/>
+                          <w:szCs w:val="28"/>
+                        </w:rPr>
+                        <w:t>/</w:t>
+                      </w:r>
+                      <w:r>
+                        <w:rPr>
+                          <w:rFonts w:ascii="Times New Roman" w:hAnsi="Times New Roman" w:cs="Times New Roman"/>
+                          <w:sz w:val="28"/>
+                          <w:szCs w:val="28"/>
+                        </w:rPr>
+                        <w:t>_____</w:t>
+                      </w:r>
+                      <w:r>
+                        <w:rPr>
+                          <w:rFonts w:ascii="Times New Roman" w:hAnsi="Times New Roman" w:cs="Times New Roman"/>
+                          <w:sz w:val="28"/>
+                          <w:szCs w:val="28"/>
+                        </w:rPr>
+                        <w:t>/</w:t>
+                      </w:r>
+                      <w:r>
+                        <w:rPr>
+                          <w:rFonts w:ascii="Times New Roman" w:hAnsi="Times New Roman" w:cs="Times New Roman"/>
+                          <w:sz w:val="28"/>
+                          <w:szCs w:val="28"/>
+                        </w:rPr>
+                        <w:t>_____</w:t>
+                      </w:r>
+                    </w:p>
+                  </w:txbxContent>
+                </v:textbox>
+              </v:roundrect>
+            </w:pict>
+          </mc:Fallback>
+        </mc:AlternateContent>
+      </w:r>
+    </w:p>
+    <w:p>
+      <w:pPr>
+        <w:rPr>
+          <w:rFonts w:ascii="Times New Roman" w:hAnsi="Times New Roman" w:cs="Times New Roman"/>
+          <w:b/>
+          <w:bCs/>
+        </w:rPr>
+      </w:pPr>
+    </w:p>
+    <w:p>
+      <w:pPr>
+        <w:rPr>
+          <w:rFonts w:ascii="Times New Roman" w:hAnsi="Times New Roman" w:cs="Times New Roman"/>
+          <w:b/>
+          <w:bCs/>
+        </w:rPr>
+      </w:pPr>
+    </w:p>
+    <w:p>
+      <w:pPr>
+        <w:rPr>
+          <w:rFonts w:ascii="Times New Roman" w:hAnsi="Times New Roman" w:cs="Times New Roman"/>
+          <w:b/>
+          <w:bCs/>
+        </w:rPr>
+      </w:pPr>
     </w:p>
     <w:p>
       <w:pPr>
@@ -38,25 +455,49 @@
         </w:numPr>
         <w:rPr>
           <w:rFonts w:ascii="Times New Roman" w:hAnsi="Times New Roman" w:cs="Times New Roman"/>
-        </w:rPr>
-      </w:pPr>
-      <w:r>
-        <w:rPr>
-          <w:rFonts w:ascii="Times New Roman" w:hAnsi="Times New Roman" w:cs="Times New Roman"/>
-        </w:rPr>
-        <w:t xml:space="preserve">O que é </w:t>
-      </w:r>
-      <w:r>
-        <w:rPr>
-          <w:rFonts w:ascii="Times New Roman" w:hAnsi="Times New Roman" w:cs="Times New Roman"/>
-        </w:rPr>
-        <w:t>e para que serve a</w:t>
-      </w:r>
-      <w:r>
-        <w:rPr>
-          <w:rFonts w:ascii="Times New Roman" w:hAnsi="Times New Roman" w:cs="Times New Roman"/>
-        </w:rPr>
-        <w:t xml:space="preserve"> Administração Municipal?</w:t>
+          <w:sz w:val="28"/>
+          <w:szCs w:val="28"/>
+        </w:rPr>
+      </w:pPr>
+      <w:r>
+        <w:rPr>
+          <w:rFonts w:ascii="Times New Roman" w:hAnsi="Times New Roman" w:cs="Times New Roman"/>
+          <w:sz w:val="28"/>
+          <w:szCs w:val="28"/>
+        </w:rPr>
+        <w:t>O que é e para que serve a A</w:t>
+      </w:r>
+      <w:r>
+        <w:rPr>
+          <w:rFonts w:ascii="Times New Roman" w:hAnsi="Times New Roman" w:cs="Times New Roman"/>
+          <w:sz w:val="28"/>
+          <w:szCs w:val="28"/>
+        </w:rPr>
+        <w:t>.</w:t>
+      </w:r>
+      <w:r>
+        <w:rPr>
+          <w:rFonts w:ascii="Times New Roman" w:hAnsi="Times New Roman" w:cs="Times New Roman"/>
+          <w:sz w:val="28"/>
+          <w:szCs w:val="28"/>
+        </w:rPr>
+        <w:t>M</w:t>
+      </w:r>
+      <w:r>
+        <w:rPr>
+          <w:rFonts w:ascii="Times New Roman" w:hAnsi="Times New Roman" w:cs="Times New Roman"/>
+          <w:sz w:val="28"/>
+          <w:szCs w:val="28"/>
+        </w:rPr>
+        <w:t>.M</w:t>
+      </w:r>
+      <w:r>
+        <w:rPr>
+          <w:rFonts w:ascii="Times New Roman" w:hAnsi="Times New Roman" w:cs="Times New Roman"/>
+          <w:sz w:val="28"/>
+          <w:szCs w:val="28"/>
+        </w:rPr>
+        <w:t>?</w:t>
       </w:r>
     </w:p>
     <w:p>
@@ -68,13 +509,65 @@
         </w:numPr>
         <w:rPr>
           <w:rFonts w:ascii="Times New Roman" w:hAnsi="Times New Roman" w:cs="Times New Roman"/>
-        </w:rPr>
-      </w:pPr>
-      <w:r>
-        <w:rPr>
-          <w:rFonts w:ascii="Times New Roman" w:hAnsi="Times New Roman" w:cs="Times New Roman"/>
-        </w:rPr>
-        <w:t>Qual a composição física a orgânica da A.M.M?</w:t>
+          <w:sz w:val="28"/>
+          <w:szCs w:val="28"/>
+        </w:rPr>
+      </w:pPr>
+      <w:r>
+        <w:rPr>
+          <w:rFonts w:ascii="Times New Roman" w:hAnsi="Times New Roman" w:cs="Times New Roman"/>
+          <w:sz w:val="28"/>
+          <w:szCs w:val="28"/>
+        </w:rPr>
+        <w:t xml:space="preserve">Qual </w:t>
+      </w:r>
+      <w:r>
+        <w:rPr>
+          <w:rFonts w:ascii="Times New Roman" w:hAnsi="Times New Roman" w:cs="Times New Roman"/>
+          <w:sz w:val="28"/>
+          <w:szCs w:val="28"/>
+        </w:rPr>
+        <w:t>é a</w:t>
+      </w:r>
+      <w:r>
+        <w:rPr>
+          <w:rFonts w:ascii="Times New Roman" w:hAnsi="Times New Roman" w:cs="Times New Roman"/>
+          <w:sz w:val="28"/>
+          <w:szCs w:val="28"/>
+        </w:rPr>
+        <w:t xml:space="preserve"> composição física </w:t>
+      </w:r>
+      <w:r>
+        <w:rPr>
+          <w:rFonts w:ascii="Times New Roman" w:hAnsi="Times New Roman" w:cs="Times New Roman"/>
+          <w:sz w:val="28"/>
+          <w:szCs w:val="28"/>
+        </w:rPr>
+        <w:t>e</w:t>
+      </w:r>
+      <w:r>
+        <w:rPr>
+          <w:rFonts w:ascii="Times New Roman" w:hAnsi="Times New Roman" w:cs="Times New Roman"/>
+          <w:sz w:val="28"/>
+          <w:szCs w:val="28"/>
+        </w:rPr>
+        <w:t xml:space="preserve"> </w:t>
+      </w:r>
+      <w:r>
+        <w:rPr>
+          <w:rFonts w:ascii="Times New Roman" w:hAnsi="Times New Roman" w:cs="Times New Roman"/>
+          <w:sz w:val="28"/>
+          <w:szCs w:val="28"/>
+        </w:rPr>
+        <w:t>O</w:t>
+      </w:r>
+      <w:r>
+        <w:rPr>
+          <w:rFonts w:ascii="Times New Roman" w:hAnsi="Times New Roman" w:cs="Times New Roman"/>
+          <w:sz w:val="28"/>
+          <w:szCs w:val="28"/>
+        </w:rPr>
+        <w:t>rgânica da A.M.M?</w:t>
       </w:r>
     </w:p>
     <w:p>
@@ -86,11 +579,15 @@
         </w:numPr>
         <w:rPr>
           <w:rFonts w:ascii="Times New Roman" w:hAnsi="Times New Roman" w:cs="Times New Roman"/>
-        </w:rPr>
-      </w:pPr>
-      <w:r>
-        <w:rPr>
-          <w:rFonts w:ascii="Times New Roman" w:hAnsi="Times New Roman" w:cs="Times New Roman"/>
+          <w:sz w:val="28"/>
+          <w:szCs w:val="28"/>
+        </w:rPr>
+      </w:pPr>
+      <w:r>
+        <w:rPr>
+          <w:rFonts w:ascii="Times New Roman" w:hAnsi="Times New Roman" w:cs="Times New Roman"/>
+          <w:sz w:val="28"/>
+          <w:szCs w:val="28"/>
         </w:rPr>
         <w:t>O que é o Munícipe para AMM?</w:t>
       </w:r>
@@ -104,13 +601,41 @@
         </w:numPr>
         <w:rPr>
           <w:rFonts w:ascii="Times New Roman" w:hAnsi="Times New Roman" w:cs="Times New Roman"/>
-        </w:rPr>
-      </w:pPr>
-      <w:r>
-        <w:rPr>
-          <w:rFonts w:ascii="Times New Roman" w:hAnsi="Times New Roman" w:cs="Times New Roman"/>
-        </w:rPr>
-        <w:t>Em que condições é que um indivíduo é considerado munícipe?</w:t>
+          <w:sz w:val="28"/>
+          <w:szCs w:val="28"/>
+        </w:rPr>
+      </w:pPr>
+      <w:r>
+        <w:rPr>
+          <w:rFonts w:ascii="Times New Roman" w:hAnsi="Times New Roman" w:cs="Times New Roman"/>
+          <w:sz w:val="28"/>
+          <w:szCs w:val="28"/>
+        </w:rPr>
+        <w:t xml:space="preserve">Em que condições é que um indivíduo é </w:t>
+      </w:r>
+      <w:r>
+        <w:rPr>
+          <w:rFonts w:ascii="Times New Roman" w:hAnsi="Times New Roman" w:cs="Times New Roman"/>
+          <w:sz w:val="28"/>
+          <w:szCs w:val="28"/>
+        </w:rPr>
+        <w:t xml:space="preserve">considerado </w:t>
+      </w:r>
+      <w:r>
+        <w:rPr>
+          <w:rFonts w:ascii="Times New Roman" w:hAnsi="Times New Roman" w:cs="Times New Roman"/>
+          <w:sz w:val="28"/>
+          <w:szCs w:val="28"/>
+        </w:rPr>
+        <w:t>munícipe</w:t>
+      </w:r>
+      <w:r>
+        <w:rPr>
+          <w:rFonts w:ascii="Times New Roman" w:hAnsi="Times New Roman" w:cs="Times New Roman"/>
+          <w:sz w:val="28"/>
+          <w:szCs w:val="28"/>
+        </w:rPr>
+        <w:t>?</w:t>
       </w:r>
     </w:p>
     <w:p>
@@ -122,11 +647,15 @@
         </w:numPr>
         <w:rPr>
           <w:rFonts w:ascii="Times New Roman" w:hAnsi="Times New Roman" w:cs="Times New Roman"/>
-        </w:rPr>
-      </w:pPr>
-      <w:r>
-        <w:rPr>
-          <w:rFonts w:ascii="Times New Roman" w:hAnsi="Times New Roman" w:cs="Times New Roman"/>
+          <w:sz w:val="28"/>
+          <w:szCs w:val="28"/>
+        </w:rPr>
+      </w:pPr>
+      <w:r>
+        <w:rPr>
+          <w:rFonts w:ascii="Times New Roman" w:hAnsi="Times New Roman" w:cs="Times New Roman"/>
+          <w:sz w:val="28"/>
+          <w:szCs w:val="28"/>
         </w:rPr>
         <w:t>Quais os documentos que um munícipe pode solicitar na Administração?</w:t>
       </w:r>
@@ -140,13 +669,67 @@
         </w:numPr>
         <w:rPr>
           <w:rFonts w:ascii="Times New Roman" w:hAnsi="Times New Roman" w:cs="Times New Roman"/>
-        </w:rPr>
-      </w:pPr>
-      <w:r>
-        <w:rPr>
-          <w:rFonts w:ascii="Times New Roman" w:hAnsi="Times New Roman" w:cs="Times New Roman"/>
-        </w:rPr>
-        <w:t>Quais os procedimentos para o munícipe solicitar algum documento a AMM?</w:t>
+          <w:sz w:val="28"/>
+          <w:szCs w:val="28"/>
+        </w:rPr>
+      </w:pPr>
+      <w:r>
+        <w:rPr>
+          <w:rFonts w:ascii="Times New Roman" w:hAnsi="Times New Roman" w:cs="Times New Roman"/>
+          <w:sz w:val="28"/>
+          <w:szCs w:val="28"/>
+        </w:rPr>
+        <w:t>Quais os procedimentos para</w:t>
+      </w:r>
+      <w:r>
+        <w:rPr>
+          <w:rFonts w:ascii="Times New Roman" w:hAnsi="Times New Roman" w:cs="Times New Roman"/>
+          <w:sz w:val="28"/>
+          <w:szCs w:val="28"/>
+        </w:rPr>
+        <w:t xml:space="preserve"> </w:t>
+      </w:r>
+      <w:bookmarkStart w:id="0" w:name="_GoBack"/>
+      <w:bookmarkEnd w:id="0"/>
+      <w:r>
+        <w:rPr>
+          <w:rFonts w:ascii="Times New Roman" w:hAnsi="Times New Roman" w:cs="Times New Roman"/>
+          <w:sz w:val="28"/>
+          <w:szCs w:val="28"/>
+        </w:rPr>
+        <w:t xml:space="preserve">que </w:t>
+      </w:r>
+      <w:r>
+        <w:rPr>
+          <w:rFonts w:ascii="Times New Roman" w:hAnsi="Times New Roman" w:cs="Times New Roman"/>
+          <w:sz w:val="28"/>
+          <w:szCs w:val="28"/>
+        </w:rPr>
+        <w:t>o</w:t>
+      </w:r>
+      <w:r>
+        <w:rPr>
+          <w:rFonts w:ascii="Times New Roman" w:hAnsi="Times New Roman" w:cs="Times New Roman"/>
+          <w:sz w:val="28"/>
+          <w:szCs w:val="28"/>
+        </w:rPr>
+        <w:t xml:space="preserve"> munícipe solicit</w:t>
+      </w:r>
+      <w:r>
+        <w:rPr>
+          <w:rFonts w:ascii="Times New Roman" w:hAnsi="Times New Roman" w:cs="Times New Roman"/>
+          <w:sz w:val="28"/>
+          <w:szCs w:val="28"/>
+        </w:rPr>
+        <w:t>e</w:t>
+      </w:r>
+      <w:r>
+        <w:rPr>
+          <w:rFonts w:ascii="Times New Roman" w:hAnsi="Times New Roman" w:cs="Times New Roman"/>
+          <w:sz w:val="28"/>
+          <w:szCs w:val="28"/>
+        </w:rPr>
+        <w:t xml:space="preserve"> algum documento a AMM?</w:t>
       </w:r>
     </w:p>
     <w:p>
@@ -158,13 +741,33 @@
         </w:numPr>
         <w:rPr>
           <w:rFonts w:ascii="Times New Roman" w:hAnsi="Times New Roman" w:cs="Times New Roman"/>
-        </w:rPr>
-      </w:pPr>
-      <w:r>
-        <w:rPr>
-          <w:rFonts w:ascii="Times New Roman" w:hAnsi="Times New Roman" w:cs="Times New Roman"/>
-        </w:rPr>
-        <w:t>Quais os trâmites que está solicitação percorre?</w:t>
+          <w:sz w:val="28"/>
+          <w:szCs w:val="28"/>
+        </w:rPr>
+      </w:pPr>
+      <w:r>
+        <w:rPr>
+          <w:rFonts w:ascii="Times New Roman" w:hAnsi="Times New Roman" w:cs="Times New Roman"/>
+          <w:sz w:val="28"/>
+          <w:szCs w:val="28"/>
+        </w:rPr>
+        <w:t xml:space="preserve">Quais os </w:t>
+      </w:r>
+      <w:r>
+        <w:rPr>
+          <w:rFonts w:ascii="Times New Roman" w:hAnsi="Times New Roman" w:cs="Times New Roman"/>
+          <w:sz w:val="28"/>
+          <w:szCs w:val="28"/>
+        </w:rPr>
+        <w:t>procedimentos</w:t>
+      </w:r>
+      <w:r>
+        <w:rPr>
+          <w:rFonts w:ascii="Times New Roman" w:hAnsi="Times New Roman" w:cs="Times New Roman"/>
+          <w:sz w:val="28"/>
+          <w:szCs w:val="28"/>
+        </w:rPr>
+        <w:t xml:space="preserve"> que está solicitação percorre?</w:t>
       </w:r>
     </w:p>
     <w:p>
@@ -176,11 +779,15 @@
         </w:numPr>
         <w:rPr>
           <w:rFonts w:ascii="Times New Roman" w:hAnsi="Times New Roman" w:cs="Times New Roman"/>
-        </w:rPr>
-      </w:pPr>
-      <w:r>
-        <w:rPr>
-          <w:rFonts w:ascii="Times New Roman" w:hAnsi="Times New Roman" w:cs="Times New Roman"/>
+          <w:sz w:val="28"/>
+          <w:szCs w:val="28"/>
+        </w:rPr>
+      </w:pPr>
+      <w:r>
+        <w:rPr>
+          <w:rFonts w:ascii="Times New Roman" w:hAnsi="Times New Roman" w:cs="Times New Roman"/>
+          <w:sz w:val="28"/>
+          <w:szCs w:val="28"/>
         </w:rPr>
         <w:t>Quanto tempo em média se faz até um certo documento chegar ao seu respectivo utente?</w:t>
       </w:r>
@@ -194,29 +801,39 @@
         </w:numPr>
         <w:rPr>
           <w:rFonts w:ascii="Times New Roman" w:hAnsi="Times New Roman" w:cs="Times New Roman"/>
-        </w:rPr>
-      </w:pPr>
-      <w:r>
-        <w:rPr>
-          <w:rFonts w:ascii="Times New Roman" w:hAnsi="Times New Roman" w:cs="Times New Roman"/>
+          <w:sz w:val="28"/>
+          <w:szCs w:val="28"/>
+        </w:rPr>
+      </w:pPr>
+      <w:r>
+        <w:rPr>
+          <w:rFonts w:ascii="Times New Roman" w:hAnsi="Times New Roman" w:cs="Times New Roman"/>
+          <w:sz w:val="28"/>
+          <w:szCs w:val="28"/>
         </w:rPr>
         <w:t>Quais as finalidades d</w:t>
       </w:r>
       <w:r>
         <w:rPr>
           <w:rFonts w:ascii="Times New Roman" w:hAnsi="Times New Roman" w:cs="Times New Roman"/>
+          <w:sz w:val="28"/>
+          <w:szCs w:val="28"/>
         </w:rPr>
         <w:t>estes</w:t>
       </w:r>
       <w:r>
         <w:rPr>
           <w:rFonts w:ascii="Times New Roman" w:hAnsi="Times New Roman" w:cs="Times New Roman"/>
+          <w:sz w:val="28"/>
+          <w:szCs w:val="28"/>
         </w:rPr>
         <w:t xml:space="preserve"> documentos</w:t>
       </w:r>
       <w:r>
         <w:rPr>
           <w:rFonts w:ascii="Times New Roman" w:hAnsi="Times New Roman" w:cs="Times New Roman"/>
+          <w:sz w:val="28"/>
+          <w:szCs w:val="28"/>
         </w:rPr>
         <w:t>?</w:t>
       </w:r>
@@ -230,11 +847,15 @@
         </w:numPr>
         <w:rPr>
           <w:rFonts w:ascii="Times New Roman" w:hAnsi="Times New Roman" w:cs="Times New Roman"/>
-        </w:rPr>
-      </w:pPr>
-      <w:r>
-        <w:rPr>
-          <w:rFonts w:ascii="Times New Roman" w:hAnsi="Times New Roman" w:cs="Times New Roman"/>
+          <w:sz w:val="28"/>
+          <w:szCs w:val="28"/>
+        </w:rPr>
+      </w:pPr>
+      <w:r>
+        <w:rPr>
+          <w:rFonts w:ascii="Times New Roman" w:hAnsi="Times New Roman" w:cs="Times New Roman"/>
+          <w:sz w:val="28"/>
+          <w:szCs w:val="28"/>
         </w:rPr>
         <w:t>Existem alguma possibilidade de um munícipe solicitar algum documento sem apresentar sua identidade?</w:t>
       </w:r>
@@ -248,13 +869,33 @@
         </w:numPr>
         <w:rPr>
           <w:rFonts w:ascii="Times New Roman" w:hAnsi="Times New Roman" w:cs="Times New Roman"/>
-        </w:rPr>
-      </w:pPr>
-      <w:r>
-        <w:rPr>
-          <w:rFonts w:ascii="Times New Roman" w:hAnsi="Times New Roman" w:cs="Times New Roman"/>
-        </w:rPr>
-        <w:t>Após a recepção da documentação pelo utente, qual o procedimento a seguir?</w:t>
+          <w:sz w:val="28"/>
+          <w:szCs w:val="28"/>
+        </w:rPr>
+      </w:pPr>
+      <w:r>
+        <w:rPr>
+          <w:rFonts w:ascii="Times New Roman" w:hAnsi="Times New Roman" w:cs="Times New Roman"/>
+          <w:sz w:val="28"/>
+          <w:szCs w:val="28"/>
+        </w:rPr>
+        <w:t>Após a recepção da documentação pelo utente, qual o procedimento a seguir</w:t>
+      </w:r>
+      <w:r>
+        <w:rPr>
+          <w:rFonts w:ascii="Times New Roman" w:hAnsi="Times New Roman" w:cs="Times New Roman"/>
+          <w:sz w:val="28"/>
+          <w:szCs w:val="28"/>
+        </w:rPr>
+        <w:t xml:space="preserve"> pela Administração Municipal</w:t>
+      </w:r>
+      <w:r>
+        <w:rPr>
+          <w:rFonts w:ascii="Times New Roman" w:hAnsi="Times New Roman" w:cs="Times New Roman"/>
+          <w:sz w:val="28"/>
+          <w:szCs w:val="28"/>
+        </w:rPr>
+        <w:t>?</w:t>
       </w:r>
     </w:p>
     <w:p>
@@ -266,11 +907,15 @@
         </w:numPr>
         <w:rPr>
           <w:rFonts w:ascii="Times New Roman" w:hAnsi="Times New Roman" w:cs="Times New Roman"/>
-        </w:rPr>
-      </w:pPr>
-      <w:r>
-        <w:rPr>
-          <w:rFonts w:ascii="Times New Roman" w:hAnsi="Times New Roman" w:cs="Times New Roman"/>
+          <w:sz w:val="28"/>
+          <w:szCs w:val="28"/>
+        </w:rPr>
+      </w:pPr>
+      <w:r>
+        <w:rPr>
+          <w:rFonts w:ascii="Times New Roman" w:hAnsi="Times New Roman" w:cs="Times New Roman"/>
+          <w:sz w:val="28"/>
+          <w:szCs w:val="28"/>
         </w:rPr>
         <w:t>Os documentos emitidos têm algum prazo de validade? Qual é?</w:t>
       </w:r>
@@ -284,23 +929,31 @@
         </w:numPr>
         <w:rPr>
           <w:rFonts w:ascii="Times New Roman" w:hAnsi="Times New Roman" w:cs="Times New Roman"/>
-        </w:rPr>
-      </w:pPr>
-      <w:r>
-        <w:rPr>
-          <w:rFonts w:ascii="Times New Roman" w:hAnsi="Times New Roman" w:cs="Times New Roman"/>
+          <w:sz w:val="28"/>
+          <w:szCs w:val="28"/>
+        </w:rPr>
+      </w:pPr>
+      <w:r>
+        <w:rPr>
+          <w:rFonts w:ascii="Times New Roman" w:hAnsi="Times New Roman" w:cs="Times New Roman"/>
+          <w:sz w:val="28"/>
+          <w:szCs w:val="28"/>
         </w:rPr>
         <w:t>A AMM tem alguma forma de controlar as moradias dos munícipes</w:t>
       </w:r>
       <w:r>
         <w:rPr>
           <w:rFonts w:ascii="Times New Roman" w:hAnsi="Times New Roman" w:cs="Times New Roman"/>
+          <w:sz w:val="28"/>
+          <w:szCs w:val="28"/>
         </w:rPr>
         <w:t>?</w:t>
       </w:r>
       <w:r>
         <w:rPr>
           <w:rFonts w:ascii="Times New Roman" w:hAnsi="Times New Roman" w:cs="Times New Roman"/>
+          <w:sz w:val="28"/>
+          <w:szCs w:val="28"/>
         </w:rPr>
         <w:t xml:space="preserve"> como é feito?</w:t>
       </w:r>
@@ -314,23 +967,47 @@
         </w:numPr>
         <w:rPr>
           <w:rFonts w:ascii="Times New Roman" w:hAnsi="Times New Roman" w:cs="Times New Roman"/>
-        </w:rPr>
-      </w:pPr>
-      <w:r>
-        <w:rPr>
-          <w:rFonts w:ascii="Times New Roman" w:hAnsi="Times New Roman" w:cs="Times New Roman"/>
-        </w:rPr>
-        <w:t xml:space="preserve">Em caso de perda ou extravio da documentação solicitada, que procedimentos o munícipe poderá seguir </w:t>
-      </w:r>
-      <w:r>
-        <w:rPr>
-          <w:rFonts w:ascii="Times New Roman" w:hAnsi="Times New Roman" w:cs="Times New Roman"/>
+          <w:sz w:val="28"/>
+          <w:szCs w:val="28"/>
+        </w:rPr>
+      </w:pPr>
+      <w:r>
+        <w:rPr>
+          <w:rFonts w:ascii="Times New Roman" w:hAnsi="Times New Roman" w:cs="Times New Roman"/>
+          <w:sz w:val="28"/>
+          <w:szCs w:val="28"/>
+        </w:rPr>
+        <w:t>Em caso de per</w:t>
+      </w:r>
+      <w:r>
+        <w:rPr>
+          <w:rFonts w:ascii="Times New Roman" w:hAnsi="Times New Roman" w:cs="Times New Roman"/>
+          <w:sz w:val="28"/>
+          <w:szCs w:val="28"/>
+        </w:rPr>
+        <w:t>c</w:t>
+      </w:r>
+      <w:r>
+        <w:rPr>
+          <w:rFonts w:ascii="Times New Roman" w:hAnsi="Times New Roman" w:cs="Times New Roman"/>
+          <w:sz w:val="28"/>
+          <w:szCs w:val="28"/>
+        </w:rPr>
+        <w:t xml:space="preserve">a ou extravio da documentação solicitada, que procedimentos o munícipe poderá seguir </w:t>
+      </w:r>
+      <w:r>
+        <w:rPr>
+          <w:rFonts w:ascii="Times New Roman" w:hAnsi="Times New Roman" w:cs="Times New Roman"/>
+          <w:sz w:val="28"/>
+          <w:szCs w:val="28"/>
         </w:rPr>
         <w:t>para obter uma segunda via</w:t>
       </w:r>
       <w:r>
         <w:rPr>
           <w:rFonts w:ascii="Times New Roman" w:hAnsi="Times New Roman" w:cs="Times New Roman"/>
+          <w:sz w:val="28"/>
+          <w:szCs w:val="28"/>
         </w:rPr>
         <w:t>?</w:t>
       </w:r>
@@ -344,13 +1021,17 @@
         </w:numPr>
         <w:rPr>
           <w:rFonts w:ascii="Times New Roman" w:hAnsi="Times New Roman" w:cs="Times New Roman"/>
-        </w:rPr>
-      </w:pPr>
-      <w:r>
-        <w:rPr>
-          <w:rFonts w:ascii="Times New Roman" w:hAnsi="Times New Roman" w:cs="Times New Roman"/>
-        </w:rPr>
-        <w:t>Existe alguma forma de controlar a estatística dos munícipes? Por Ex: por Bairro, zona, Comuna ou mesmo pelo município??</w:t>
+          <w:sz w:val="28"/>
+          <w:szCs w:val="28"/>
+        </w:rPr>
+      </w:pPr>
+      <w:r>
+        <w:rPr>
+          <w:rFonts w:ascii="Times New Roman" w:hAnsi="Times New Roman" w:cs="Times New Roman"/>
+          <w:sz w:val="28"/>
+          <w:szCs w:val="28"/>
+        </w:rPr>
+        <w:t>Existe alguma forma de controlar a estatística dos munícipes? Por Ex: por Bairro, zona, Comuna ou mesmo pelo município?</w:t>
       </w:r>
     </w:p>
     <w:p>
@@ -362,11 +1043,15 @@
         </w:numPr>
         <w:rPr>
           <w:rFonts w:ascii="Times New Roman" w:hAnsi="Times New Roman" w:cs="Times New Roman"/>
-        </w:rPr>
-      </w:pPr>
-      <w:r>
-        <w:rPr>
-          <w:rFonts w:ascii="Times New Roman" w:hAnsi="Times New Roman" w:cs="Times New Roman"/>
+          <w:sz w:val="28"/>
+          <w:szCs w:val="28"/>
+        </w:rPr>
+      </w:pPr>
+      <w:r>
+        <w:rPr>
+          <w:rFonts w:ascii="Times New Roman" w:hAnsi="Times New Roman" w:cs="Times New Roman"/>
+          <w:sz w:val="28"/>
+          <w:szCs w:val="28"/>
         </w:rPr>
         <w:t>Existe algum mecanismo de controlar o histórico de solicitações dos munícipes;</w:t>
       </w:r>
@@ -380,11 +1065,15 @@
         </w:numPr>
         <w:rPr>
           <w:rFonts w:ascii="Times New Roman" w:hAnsi="Times New Roman" w:cs="Times New Roman"/>
-        </w:rPr>
-      </w:pPr>
-      <w:r>
-        <w:rPr>
-          <w:rFonts w:ascii="Times New Roman" w:hAnsi="Times New Roman" w:cs="Times New Roman"/>
+          <w:sz w:val="28"/>
+          <w:szCs w:val="28"/>
+        </w:rPr>
+      </w:pPr>
+      <w:r>
+        <w:rPr>
+          <w:rFonts w:ascii="Times New Roman" w:hAnsi="Times New Roman" w:cs="Times New Roman"/>
+          <w:sz w:val="28"/>
+          <w:szCs w:val="28"/>
         </w:rPr>
         <w:t>A AMM emite algum cartão de identificação de munícipe?</w:t>
       </w:r>
@@ -398,38 +1087,73 @@
         </w:numPr>
         <w:rPr>
           <w:rFonts w:ascii="Times New Roman" w:hAnsi="Times New Roman" w:cs="Times New Roman"/>
-        </w:rPr>
-      </w:pPr>
-      <w:r>
-        <w:rPr>
-          <w:rFonts w:ascii="Times New Roman" w:hAnsi="Times New Roman" w:cs="Times New Roman"/>
+          <w:sz w:val="28"/>
+          <w:szCs w:val="28"/>
+        </w:rPr>
+      </w:pPr>
+      <w:r>
+        <w:rPr>
+          <w:rFonts w:ascii="Times New Roman" w:hAnsi="Times New Roman" w:cs="Times New Roman"/>
+          <w:sz w:val="28"/>
+          <w:szCs w:val="28"/>
         </w:rPr>
         <w:t>Como é extraído o relatório das actividades inerente ao munícipe ao longo do dia e mês?</w:t>
       </w:r>
     </w:p>
     <w:p>
       <w:pPr>
-        <w:pStyle w:val="PargrafodaLista"/>
-        <w:numPr>
-          <w:ilvl w:val="0"/>
-          <w:numId w:val="2"/>
-        </w:numPr>
-        <w:rPr>
-          <w:rFonts w:ascii="Times New Roman" w:hAnsi="Times New Roman" w:cs="Times New Roman"/>
-        </w:rPr>
-      </w:pPr>
-    </w:p>
-    <w:p>
-      <w:pPr>
-        <w:pStyle w:val="PargrafodaLista"/>
-        <w:numPr>
-          <w:ilvl w:val="0"/>
-          <w:numId w:val="2"/>
-        </w:numPr>
-        <w:rPr>
-          <w:rFonts w:ascii="Times New Roman" w:hAnsi="Times New Roman" w:cs="Times New Roman"/>
-        </w:rPr>
-      </w:pPr>
+        <w:rPr>
+          <w:rFonts w:ascii="Times New Roman" w:hAnsi="Times New Roman" w:cs="Times New Roman"/>
+          <w:sz w:val="28"/>
+          <w:szCs w:val="28"/>
+        </w:rPr>
+      </w:pPr>
+    </w:p>
+    <w:p>
+      <w:pPr>
+        <w:jc w:val="center"/>
+        <w:rPr>
+          <w:rFonts w:ascii="Times New Roman" w:hAnsi="Times New Roman" w:cs="Times New Roman"/>
+          <w:sz w:val="28"/>
+          <w:szCs w:val="28"/>
+        </w:rPr>
+      </w:pPr>
+      <w:proofErr w:type="gramStart"/>
+      <w:r>
+        <w:rPr>
+          <w:rFonts w:ascii="Times New Roman" w:hAnsi="Times New Roman" w:cs="Times New Roman"/>
+          <w:sz w:val="28"/>
+          <w:szCs w:val="28"/>
+        </w:rPr>
+        <w:t>Elaborado Por</w:t>
+      </w:r>
+      <w:proofErr w:type="gramEnd"/>
+      <w:r>
+        <w:rPr>
+          <w:rFonts w:ascii="Times New Roman" w:hAnsi="Times New Roman" w:cs="Times New Roman"/>
+          <w:sz w:val="28"/>
+          <w:szCs w:val="28"/>
+        </w:rPr>
+        <w:t>:</w:t>
+      </w:r>
+    </w:p>
+    <w:p>
+      <w:pPr>
+        <w:jc w:val="center"/>
+        <w:rPr>
+          <w:rFonts w:ascii="Times New Roman" w:hAnsi="Times New Roman" w:cs="Times New Roman"/>
+          <w:sz w:val="28"/>
+          <w:szCs w:val="28"/>
+        </w:rPr>
+      </w:pPr>
+      <w:r>
+        <w:rPr>
+          <w:rFonts w:ascii="Times New Roman" w:hAnsi="Times New Roman" w:cs="Times New Roman"/>
+          <w:sz w:val="28"/>
+          <w:szCs w:val="28"/>
+        </w:rPr>
+        <w:t>Aleksei Justino Mateus Dondo da Silva</w:t>
+      </w:r>
     </w:p>
     <w:sectPr>
       <w:pgSz w:w="11907" w:h="16840" w:code="9"/>
